--- a/reports/lab4.docx
+++ b/reports/lab4.docx
@@ -179,7 +179,15 @@
         <w:rPr>
           <w:szCs w:val="28"/>
         </w:rPr>
-        <w:t>Грищенко В.С.</w:t>
+        <w:t>Грищенко В.И</w:t>
+      </w:r>
+      <w:bookmarkStart w:id="0" w:name="_GoBack"/>
+      <w:bookmarkEnd w:id="0"/>
+      <w:r>
+        <w:rPr>
+          <w:szCs w:val="28"/>
+        </w:rPr>
+        <w:t>.</w:t>
       </w:r>
     </w:p>
     <w:p>
@@ -227,11 +235,23 @@
     <w:p>
       <w:pPr>
         <w:pStyle w:val="a"/>
-      </w:pPr>
-      <w:r>
-        <w:t>Донецк – 2018</w:t>
-      </w:r>
-      <w:r>
+        <w:rPr>
+          <w:lang w:val="en-US"/>
+        </w:rPr>
+      </w:pPr>
+      <w:r>
+        <w:t>Донецк</w:t>
+      </w:r>
+      <w:r>
+        <w:rPr>
+          <w:lang w:val="en-US"/>
+        </w:rPr>
+        <w:t xml:space="preserve"> – 2018</w:t>
+      </w:r>
+      <w:r>
+        <w:rPr>
+          <w:lang w:val="en-US"/>
+        </w:rPr>
         <w:br w:type="page"/>
       </w:r>
     </w:p>
@@ -244,6 +264,7 @@
           <w:rFonts w:cs="Times New Roman"/>
           <w:sz w:val="24"/>
           <w:szCs w:val="20"/>
+          <w:lang w:val="en-US"/>
         </w:rPr>
       </w:pPr>
       <w:r>
@@ -260,6 +281,7 @@
           <w:rFonts w:cs="Times New Roman"/>
           <w:sz w:val="24"/>
           <w:szCs w:val="20"/>
+          <w:lang w:val="en-US"/>
         </w:rPr>
         <w:t xml:space="preserve"> </w:t>
       </w:r>
@@ -276,6 +298,7 @@
           <w:rFonts w:cs="Times New Roman"/>
           <w:sz w:val="24"/>
           <w:szCs w:val="20"/>
+          <w:lang w:val="en-US"/>
         </w:rPr>
         <w:t xml:space="preserve"> </w:t>
       </w:r>
@@ -295,6 +318,7 @@
           <w:rFonts w:cs="Times New Roman"/>
           <w:sz w:val="24"/>
           <w:szCs w:val="20"/>
+          <w:lang w:val="en-US"/>
         </w:rPr>
         <w:t xml:space="preserve"> </w:t>
       </w:r>
@@ -317,6 +341,7 @@
           <w:rFonts w:cs="Times New Roman"/>
           <w:sz w:val="20"/>
           <w:szCs w:val="20"/>
+          <w:lang w:val="en-US"/>
         </w:rPr>
       </w:pPr>
     </w:p>
@@ -1099,7 +1124,6 @@
           <w:rFonts w:cs="Times New Roman"/>
           <w:sz w:val="20"/>
           <w:szCs w:val="20"/>
-          <w:lang w:val="en-US"/>
         </w:rPr>
       </w:pPr>
       <w:r>
@@ -1110,8 +1134,108 @@
         </w:rPr>
         <w:t>&gt;&gt;&gt;&gt;&gt;&gt;&gt; lab4</w:t>
       </w:r>
-      <w:bookmarkStart w:id="0" w:name="_GoBack"/>
-      <w:bookmarkEnd w:id="0"/>
+    </w:p>
+    <w:p>
+      <w:pPr>
+        <w:spacing w:line="240" w:lineRule="auto"/>
+        <w:ind w:firstLine="0"/>
+        <w:jc w:val="left"/>
+        <w:rPr>
+          <w:rFonts w:cs="Times New Roman"/>
+          <w:sz w:val="20"/>
+          <w:szCs w:val="20"/>
+        </w:rPr>
+      </w:pPr>
+    </w:p>
+    <w:p>
+      <w:pPr>
+        <w:spacing w:line="240" w:lineRule="auto"/>
+        <w:ind w:firstLine="0"/>
+        <w:jc w:val="left"/>
+        <w:rPr>
+          <w:rFonts w:cs="Times New Roman"/>
+          <w:szCs w:val="20"/>
+          <w:lang w:val="en-US"/>
+        </w:rPr>
+      </w:pPr>
+      <w:r>
+        <w:rPr>
+          <w:rFonts w:cs="Times New Roman"/>
+          <w:szCs w:val="20"/>
+        </w:rPr>
+        <w:t xml:space="preserve">Результат команды </w:t>
+      </w:r>
+      <w:proofErr w:type="spellStart"/>
+      <w:r>
+        <w:rPr>
+          <w:rFonts w:cs="Times New Roman"/>
+          <w:szCs w:val="20"/>
+          <w:lang w:val="en-US"/>
+        </w:rPr>
+        <w:t>git</w:t>
+      </w:r>
+      <w:proofErr w:type="spellEnd"/>
+      <w:r>
+        <w:rPr>
+          <w:rFonts w:cs="Times New Roman"/>
+          <w:szCs w:val="20"/>
+          <w:lang w:val="en-US"/>
+        </w:rPr>
+        <w:t xml:space="preserve"> branch</w:t>
+      </w:r>
+    </w:p>
+    <w:p>
+      <w:pPr>
+        <w:spacing w:line="240" w:lineRule="auto"/>
+        <w:ind w:firstLine="0"/>
+        <w:jc w:val="left"/>
+        <w:rPr>
+          <w:rFonts w:cs="Times New Roman"/>
+          <w:szCs w:val="20"/>
+          <w:lang w:val="en-US"/>
+        </w:rPr>
+      </w:pPr>
+      <w:r>
+        <w:rPr>
+          <w:noProof/>
+          <w:lang w:val="en-US"/>
+        </w:rPr>
+        <w:drawing>
+          <wp:inline distT="0" distB="0" distL="0" distR="0" wp14:anchorId="383C54D6" wp14:editId="01CCC369">
+            <wp:extent cx="3905250" cy="2247900"/>
+            <wp:effectExtent l="0" t="0" r="0" b="0"/>
+            <wp:docPr id="1" name="Picture 1"/>
+            <wp:cNvGraphicFramePr>
+              <a:graphicFrameLocks xmlns:a="http://schemas.openxmlformats.org/drawingml/2006/main" noChangeAspect="1"/>
+            </wp:cNvGraphicFramePr>
+            <a:graphic xmlns:a="http://schemas.openxmlformats.org/drawingml/2006/main">
+              <a:graphicData uri="http://schemas.openxmlformats.org/drawingml/2006/picture">
+                <pic:pic xmlns:pic="http://schemas.openxmlformats.org/drawingml/2006/picture">
+                  <pic:nvPicPr>
+                    <pic:cNvPr id="1" name=""/>
+                    <pic:cNvPicPr/>
+                  </pic:nvPicPr>
+                  <pic:blipFill>
+                    <a:blip r:embed="rId5"/>
+                    <a:stretch>
+                      <a:fillRect/>
+                    </a:stretch>
+                  </pic:blipFill>
+                  <pic:spPr>
+                    <a:xfrm>
+                      <a:off x="0" y="0"/>
+                      <a:ext cx="3905250" cy="2247900"/>
+                    </a:xfrm>
+                    <a:prstGeom prst="rect">
+                      <a:avLst/>
+                    </a:prstGeom>
+                  </pic:spPr>
+                </pic:pic>
+              </a:graphicData>
+            </a:graphic>
+          </wp:inline>
+        </w:drawing>
+      </w:r>
     </w:p>
     <w:sectPr>
       <w:pgSz w:w="11906" w:h="16838"/>
